--- a/Anul 1/Semestrul II/Calcul numeric/Lucru/FISA 1 (b) INTRODUCERE IN MATLAB.docx
+++ b/Anul 1/Semestrul II/Calcul numeric/Lucru/FISA 1 (b) INTRODUCERE IN MATLAB.docx
@@ -60,17 +60,39 @@
                 <w:b/>
               </w:rPr>
             </w:pPr>
+            <w:proofErr w:type="spellStart"/>
             <w:r>
               <w:rPr>
                 <w:b/>
               </w:rPr>
-              <w:t>Nume student:</w:t>
+              <w:t>Nume</w:t>
+            </w:r>
+            <w:proofErr w:type="spellEnd"/>
+            <w:r>
+              <w:rPr>
+                <w:b/>
+              </w:rPr>
+              <w:t xml:space="preserve"> student:</w:t>
             </w:r>
             <w:r>
               <w:rPr>
                 <w:b/>
               </w:rPr>
-              <w:t xml:space="preserve"> Chanchian M. Armin Andrei</w:t>
+              <w:t xml:space="preserve"> </w:t>
+            </w:r>
+            <w:proofErr w:type="spellStart"/>
+            <w:r>
+              <w:rPr>
+                <w:b/>
+              </w:rPr>
+              <w:t>Chanchian</w:t>
+            </w:r>
+            <w:proofErr w:type="spellEnd"/>
+            <w:r>
+              <w:rPr>
+                <w:b/>
+              </w:rPr>
+              <w:t xml:space="preserve"> M. Armin Andrei</w:t>
             </w:r>
           </w:p>
           <w:p>
@@ -80,26 +102,40 @@
                 <w:b/>
               </w:rPr>
             </w:pPr>
+            <w:proofErr w:type="spellStart"/>
             <w:r>
               <w:rPr>
                 <w:b/>
               </w:rPr>
-              <w:t>Adresa email:</w:t>
+              <w:t>Adresa</w:t>
+            </w:r>
+            <w:proofErr w:type="spellEnd"/>
+            <w:r>
+              <w:rPr>
+                <w:b/>
+              </w:rPr>
+              <w:t xml:space="preserve"> email:</w:t>
             </w:r>
             <w:r>
               <w:rPr>
                 <w:b/>
               </w:rPr>
-              <w:t xml:space="preserve"> </w:t>
+              <w:t xml:space="preserve"> armin</w:t>
             </w:r>
-            <w:proofErr w:type="gramStart"/>
             <w:r>
               <w:rPr>
                 <w:b/>
               </w:rPr>
-              <w:t>armin,chanchian@s.utm.ro</w:t>
+              <w:t>.</w:t>
             </w:r>
-            <w:proofErr w:type="gramEnd"/>
+            <w:bookmarkStart w:id="0" w:name="_GoBack"/>
+            <w:bookmarkEnd w:id="0"/>
+            <w:r>
+              <w:rPr>
+                <w:b/>
+              </w:rPr>
+              <w:t>chanchian@s.utm.ro</w:t>
+            </w:r>
             <w:r>
               <w:rPr>
                 <w:b/>
@@ -114,11 +150,19 @@
                 <w:b/>
               </w:rPr>
             </w:pPr>
+            <w:proofErr w:type="spellStart"/>
             <w:r>
               <w:rPr>
                 <w:b/>
               </w:rPr>
-              <w:t>Grupa:</w:t>
+              <w:t>Grupa</w:t>
+            </w:r>
+            <w:proofErr w:type="spellEnd"/>
+            <w:r>
+              <w:rPr>
+                <w:b/>
+              </w:rPr>
+              <w:t>:</w:t>
             </w:r>
             <w:r>
               <w:rPr>
@@ -191,9 +235,11 @@
           <w:numId w:val="10"/>
         </w:numPr>
       </w:pPr>
+      <w:proofErr w:type="spellStart"/>
       <w:r>
         <w:t>Rezolvati</w:t>
       </w:r>
+      <w:proofErr w:type="spellEnd"/>
     </w:p>
     <w:p>
       <w:pPr>
@@ -207,8 +253,45 @@
           <w:szCs w:val="24"/>
         </w:rPr>
       </w:pPr>
-      <w:r>
-        <w:t>Construiti matricea A de dim 4x2 cu elem aleatoare in intervalul (0,10).</w:t>
+      <w:proofErr w:type="spellStart"/>
+      <w:r>
+        <w:t>Construiti</w:t>
+      </w:r>
+      <w:proofErr w:type="spellEnd"/>
+      <w:r>
+        <w:t xml:space="preserve"> </w:t>
+      </w:r>
+      <w:proofErr w:type="spellStart"/>
+      <w:r>
+        <w:t>matricea</w:t>
+      </w:r>
+      <w:proofErr w:type="spellEnd"/>
+      <w:r>
+        <w:t xml:space="preserve"> A de dim 4x2 cu </w:t>
+      </w:r>
+      <w:proofErr w:type="spellStart"/>
+      <w:r>
+        <w:t>elem</w:t>
+      </w:r>
+      <w:proofErr w:type="spellEnd"/>
+      <w:r>
+        <w:t xml:space="preserve"> </w:t>
+      </w:r>
+      <w:proofErr w:type="spellStart"/>
+      <w:r>
+        <w:t>aleatoare</w:t>
+      </w:r>
+      <w:proofErr w:type="spellEnd"/>
+      <w:r>
+        <w:t xml:space="preserve"> in </w:t>
+      </w:r>
+      <w:proofErr w:type="spellStart"/>
+      <w:r>
+        <w:t>intervalul</w:t>
+      </w:r>
+      <w:proofErr w:type="spellEnd"/>
+      <w:r>
+        <w:t xml:space="preserve"> (0,10).</w:t>
       </w:r>
     </w:p>
     <w:p>
@@ -223,8 +306,69 @@
           <w:szCs w:val="24"/>
         </w:rPr>
       </w:pPr>
-      <w:r>
-        <w:t>Inmultiti-o cu B, o matrice 2x4 cu toate elementele pare, creata de voi. Fie C matricea rezultata.</w:t>
+      <w:proofErr w:type="spellStart"/>
+      <w:r>
+        <w:t>Inmultiti</w:t>
+      </w:r>
+      <w:proofErr w:type="spellEnd"/>
+      <w:r>
+        <w:t xml:space="preserve">-o cu B, o </w:t>
+      </w:r>
+      <w:proofErr w:type="spellStart"/>
+      <w:r>
+        <w:t>matrice</w:t>
+      </w:r>
+      <w:proofErr w:type="spellEnd"/>
+      <w:r>
+        <w:t xml:space="preserve"> 2x4 cu </w:t>
+      </w:r>
+      <w:proofErr w:type="spellStart"/>
+      <w:r>
+        <w:t>toate</w:t>
+      </w:r>
+      <w:proofErr w:type="spellEnd"/>
+      <w:r>
+        <w:t xml:space="preserve"> </w:t>
+      </w:r>
+      <w:proofErr w:type="spellStart"/>
+      <w:r>
+        <w:t>elementele</w:t>
+      </w:r>
+      <w:proofErr w:type="spellEnd"/>
+      <w:r>
+        <w:t xml:space="preserve"> pare, </w:t>
+      </w:r>
+      <w:proofErr w:type="spellStart"/>
+      <w:r>
+        <w:t>creata</w:t>
+      </w:r>
+      <w:proofErr w:type="spellEnd"/>
+      <w:r>
+        <w:t xml:space="preserve"> de </w:t>
+      </w:r>
+      <w:proofErr w:type="spellStart"/>
+      <w:r>
+        <w:t>voi</w:t>
+      </w:r>
+      <w:proofErr w:type="spellEnd"/>
+      <w:r>
+        <w:t xml:space="preserve">. Fie C </w:t>
+      </w:r>
+      <w:proofErr w:type="spellStart"/>
+      <w:r>
+        <w:t>matricea</w:t>
+      </w:r>
+      <w:proofErr w:type="spellEnd"/>
+      <w:r>
+        <w:t xml:space="preserve"> </w:t>
+      </w:r>
+      <w:proofErr w:type="spellStart"/>
+      <w:r>
+        <w:t>rezultata</w:t>
+      </w:r>
+      <w:proofErr w:type="spellEnd"/>
+      <w:r>
+        <w:t>.</w:t>
       </w:r>
     </w:p>
     <w:p>
@@ -239,8 +383,29 @@
           <w:szCs w:val="24"/>
         </w:rPr>
       </w:pPr>
-      <w:r>
-        <w:t>Aflati inversa matricii C.</w:t>
+      <w:proofErr w:type="spellStart"/>
+      <w:r>
+        <w:t>Aflati</w:t>
+      </w:r>
+      <w:proofErr w:type="spellEnd"/>
+      <w:r>
+        <w:t xml:space="preserve"> </w:t>
+      </w:r>
+      <w:proofErr w:type="spellStart"/>
+      <w:r>
+        <w:t>inversa</w:t>
+      </w:r>
+      <w:proofErr w:type="spellEnd"/>
+      <w:r>
+        <w:t xml:space="preserve"> </w:t>
+      </w:r>
+      <w:proofErr w:type="spellStart"/>
+      <w:r>
+        <w:t>matricii</w:t>
+      </w:r>
+      <w:proofErr w:type="spellEnd"/>
+      <w:r>
+        <w:t xml:space="preserve"> C.</w:t>
       </w:r>
     </w:p>
     <w:p>
@@ -256,7 +421,63 @@
         </w:rPr>
       </w:pPr>
       <w:r>
-        <w:t>Fie M=matricea rezultata prin impartirea tuturor elementelor matricii B la 2.</w:t>
+        <w:t>Fie M=</w:t>
+      </w:r>
+      <w:proofErr w:type="spellStart"/>
+      <w:r>
+        <w:t>matricea</w:t>
+      </w:r>
+      <w:proofErr w:type="spellEnd"/>
+      <w:r>
+        <w:t xml:space="preserve"> </w:t>
+      </w:r>
+      <w:proofErr w:type="spellStart"/>
+      <w:r>
+        <w:t>rezultata</w:t>
+      </w:r>
+      <w:proofErr w:type="spellEnd"/>
+      <w:r>
+        <w:t xml:space="preserve"> </w:t>
+      </w:r>
+      <w:proofErr w:type="spellStart"/>
+      <w:r>
+        <w:t>prin</w:t>
+      </w:r>
+      <w:proofErr w:type="spellEnd"/>
+      <w:r>
+        <w:t xml:space="preserve"> </w:t>
+      </w:r>
+      <w:proofErr w:type="spellStart"/>
+      <w:r>
+        <w:t>impartirea</w:t>
+      </w:r>
+      <w:proofErr w:type="spellEnd"/>
+      <w:r>
+        <w:t xml:space="preserve"> </w:t>
+      </w:r>
+      <w:proofErr w:type="spellStart"/>
+      <w:r>
+        <w:t>tuturor</w:t>
+      </w:r>
+      <w:proofErr w:type="spellEnd"/>
+      <w:r>
+        <w:t xml:space="preserve"> </w:t>
+      </w:r>
+      <w:proofErr w:type="spellStart"/>
+      <w:r>
+        <w:t>elementelor</w:t>
+      </w:r>
+      <w:proofErr w:type="spellEnd"/>
+      <w:r>
+        <w:t xml:space="preserve"> </w:t>
+      </w:r>
+      <w:proofErr w:type="spellStart"/>
+      <w:r>
+        <w:t>matricii</w:t>
+      </w:r>
+      <w:proofErr w:type="spellEnd"/>
+      <w:r>
+        <w:t xml:space="preserve"> B la 2.</w:t>
       </w:r>
     </w:p>
     <w:p>
@@ -271,8 +492,77 @@
           <w:szCs w:val="24"/>
         </w:rPr>
       </w:pPr>
-      <w:r>
-        <w:t>Concatenati-o pe M cu ea insasi astfel incat sa obtineti o matrice 4x4, notata V.</w:t>
+      <w:proofErr w:type="spellStart"/>
+      <w:r>
+        <w:t>Concatenati</w:t>
+      </w:r>
+      <w:proofErr w:type="spellEnd"/>
+      <w:r>
+        <w:t xml:space="preserve">-o pe M cu </w:t>
+      </w:r>
+      <w:proofErr w:type="spellStart"/>
+      <w:r>
+        <w:t>ea</w:t>
+      </w:r>
+      <w:proofErr w:type="spellEnd"/>
+      <w:r>
+        <w:t xml:space="preserve"> </w:t>
+      </w:r>
+      <w:proofErr w:type="spellStart"/>
+      <w:r>
+        <w:t>insasi</w:t>
+      </w:r>
+      <w:proofErr w:type="spellEnd"/>
+      <w:r>
+        <w:t xml:space="preserve"> </w:t>
+      </w:r>
+      <w:proofErr w:type="spellStart"/>
+      <w:r>
+        <w:t>astfel</w:t>
+      </w:r>
+      <w:proofErr w:type="spellEnd"/>
+      <w:r>
+        <w:t xml:space="preserve"> </w:t>
+      </w:r>
+      <w:proofErr w:type="spellStart"/>
+      <w:r>
+        <w:t>incat</w:t>
+      </w:r>
+      <w:proofErr w:type="spellEnd"/>
+      <w:r>
+        <w:t xml:space="preserve"> </w:t>
+      </w:r>
+      <w:proofErr w:type="spellStart"/>
+      <w:r>
+        <w:t>sa</w:t>
+      </w:r>
+      <w:proofErr w:type="spellEnd"/>
+      <w:r>
+        <w:t xml:space="preserve"> </w:t>
+      </w:r>
+      <w:proofErr w:type="spellStart"/>
+      <w:r>
+        <w:t>obtineti</w:t>
+      </w:r>
+      <w:proofErr w:type="spellEnd"/>
+      <w:r>
+        <w:t xml:space="preserve"> o </w:t>
+      </w:r>
+      <w:proofErr w:type="spellStart"/>
+      <w:r>
+        <w:t>matrice</w:t>
+      </w:r>
+      <w:proofErr w:type="spellEnd"/>
+      <w:r>
+        <w:t xml:space="preserve"> 4x4, </w:t>
+      </w:r>
+      <w:proofErr w:type="spellStart"/>
+      <w:r>
+        <w:t>notata</w:t>
+      </w:r>
+      <w:proofErr w:type="spellEnd"/>
+      <w:r>
+        <w:t xml:space="preserve"> V.</w:t>
       </w:r>
     </w:p>
     <w:p>
@@ -287,8 +577,53 @@
           <w:szCs w:val="24"/>
         </w:rPr>
       </w:pPr>
-      <w:r>
-        <w:t>Extrageti din V matricea 2x2 din mijloc. Notati matricea rezultata W.</w:t>
+      <w:proofErr w:type="spellStart"/>
+      <w:r>
+        <w:t>Extrageti</w:t>
+      </w:r>
+      <w:proofErr w:type="spellEnd"/>
+      <w:r>
+        <w:t xml:space="preserve"> din V </w:t>
+      </w:r>
+      <w:proofErr w:type="spellStart"/>
+      <w:r>
+        <w:t>matricea</w:t>
+      </w:r>
+      <w:proofErr w:type="spellEnd"/>
+      <w:r>
+        <w:t xml:space="preserve"> 2x2 din </w:t>
+      </w:r>
+      <w:proofErr w:type="spellStart"/>
+      <w:r>
+        <w:t>mijloc</w:t>
+      </w:r>
+      <w:proofErr w:type="spellEnd"/>
+      <w:r>
+        <w:t xml:space="preserve">. </w:t>
+      </w:r>
+      <w:proofErr w:type="spellStart"/>
+      <w:r>
+        <w:t>Notati</w:t>
+      </w:r>
+      <w:proofErr w:type="spellEnd"/>
+      <w:r>
+        <w:t xml:space="preserve"> </w:t>
+      </w:r>
+      <w:proofErr w:type="spellStart"/>
+      <w:r>
+        <w:t>matricea</w:t>
+      </w:r>
+      <w:proofErr w:type="spellEnd"/>
+      <w:r>
+        <w:t xml:space="preserve"> </w:t>
+      </w:r>
+      <w:proofErr w:type="spellStart"/>
+      <w:r>
+        <w:t>rezultata</w:t>
+      </w:r>
+      <w:proofErr w:type="spellEnd"/>
+      <w:r>
+        <w:t xml:space="preserve"> W.</w:t>
       </w:r>
     </w:p>
     <w:p>
@@ -303,8 +638,45 @@
           <w:szCs w:val="24"/>
         </w:rPr>
       </w:pPr>
-      <w:r>
-        <w:t xml:space="preserve">Aplicati sin(x) pt fiecare termen al matricii W  </w:t>
+      <w:proofErr w:type="spellStart"/>
+      <w:r>
+        <w:t>Aplicati</w:t>
+      </w:r>
+      <w:proofErr w:type="spellEnd"/>
+      <w:r>
+        <w:t xml:space="preserve"> sin(x) </w:t>
+      </w:r>
+      <w:proofErr w:type="spellStart"/>
+      <w:r>
+        <w:t>pt</w:t>
+      </w:r>
+      <w:proofErr w:type="spellEnd"/>
+      <w:r>
+        <w:t xml:space="preserve"> </w:t>
+      </w:r>
+      <w:proofErr w:type="spellStart"/>
+      <w:r>
+        <w:t>fiecare</w:t>
+      </w:r>
+      <w:proofErr w:type="spellEnd"/>
+      <w:r>
+        <w:t xml:space="preserve"> </w:t>
+      </w:r>
+      <w:proofErr w:type="spellStart"/>
+      <w:r>
+        <w:t>termen</w:t>
+      </w:r>
+      <w:proofErr w:type="spellEnd"/>
+      <w:r>
+        <w:t xml:space="preserve"> al </w:t>
+      </w:r>
+      <w:proofErr w:type="spellStart"/>
+      <w:r>
+        <w:t>matricii</w:t>
+      </w:r>
+      <w:proofErr w:type="spellEnd"/>
+      <w:r>
+        <w:t xml:space="preserve"> W  </w:t>
       </w:r>
     </w:p>
     <w:p>
@@ -319,8 +691,29 @@
           <w:szCs w:val="24"/>
         </w:rPr>
       </w:pPr>
-      <w:r>
-        <w:t xml:space="preserve">Calculati transpusa matricii W  </w:t>
+      <w:proofErr w:type="spellStart"/>
+      <w:r>
+        <w:t>Calculati</w:t>
+      </w:r>
+      <w:proofErr w:type="spellEnd"/>
+      <w:r>
+        <w:t xml:space="preserve"> </w:t>
+      </w:r>
+      <w:proofErr w:type="spellStart"/>
+      <w:r>
+        <w:t>transpusa</w:t>
+      </w:r>
+      <w:proofErr w:type="spellEnd"/>
+      <w:r>
+        <w:t xml:space="preserve"> </w:t>
+      </w:r>
+      <w:proofErr w:type="spellStart"/>
+      <w:r>
+        <w:t>matricii</w:t>
+      </w:r>
+      <w:proofErr w:type="spellEnd"/>
+      <w:r>
+        <w:t xml:space="preserve"> W  </w:t>
       </w:r>
     </w:p>
     <w:p>
@@ -335,8 +728,13 @@
           <w:szCs w:val="24"/>
         </w:rPr>
       </w:pPr>
-      <w:r>
-        <w:t>Aflati W*W</w:t>
+      <w:proofErr w:type="spellStart"/>
+      <w:r>
+        <w:t>Aflati</w:t>
+      </w:r>
+      <w:proofErr w:type="spellEnd"/>
+      <w:r>
+        <w:t xml:space="preserve"> W*W</w:t>
       </w:r>
     </w:p>
     <w:p>
@@ -349,8 +747,37 @@
         </w:rPr>
         <w:t xml:space="preserve"> </w:t>
       </w:r>
-      <w:r>
-        <w:t>Copiati instructiunile in textbox sau inserati un screenshot</w:t>
+      <w:proofErr w:type="spellStart"/>
+      <w:r>
+        <w:t>Copiati</w:t>
+      </w:r>
+      <w:proofErr w:type="spellEnd"/>
+      <w:r>
+        <w:t xml:space="preserve"> </w:t>
+      </w:r>
+      <w:proofErr w:type="spellStart"/>
+      <w:r>
+        <w:t>instructiunile</w:t>
+      </w:r>
+      <w:proofErr w:type="spellEnd"/>
+      <w:r>
+        <w:t xml:space="preserve"> in textbox </w:t>
+      </w:r>
+      <w:proofErr w:type="spellStart"/>
+      <w:r>
+        <w:t>sau</w:t>
+      </w:r>
+      <w:proofErr w:type="spellEnd"/>
+      <w:r>
+        <w:t xml:space="preserve"> </w:t>
+      </w:r>
+      <w:proofErr w:type="spellStart"/>
+      <w:r>
+        <w:t>inserati</w:t>
+      </w:r>
+      <w:proofErr w:type="spellEnd"/>
+      <w:r>
+        <w:t xml:space="preserve"> un screenshot</w:t>
       </w:r>
     </w:p>
     <w:p>
@@ -600,10 +1027,12 @@
           <w:numId w:val="10"/>
         </w:numPr>
       </w:pPr>
+      <w:proofErr w:type="spellStart"/>
       <w:r>
         <w:lastRenderedPageBreak/>
         <w:t>Rezolvati</w:t>
       </w:r>
+      <w:proofErr w:type="spellEnd"/>
     </w:p>
     <w:p>
       <w:pPr>
@@ -652,7 +1081,39 @@
         <w:t xml:space="preserve">Fie o matrice A </w:t>
       </w:r>
       <w:r>
-        <w:t xml:space="preserve">de dimensiune 6x6, construita cu elemente aleatoare random. </w:t>
+        <w:t xml:space="preserve">de </w:t>
+      </w:r>
+      <w:proofErr w:type="spellStart"/>
+      <w:r>
+        <w:t>dimensiune</w:t>
+      </w:r>
+      <w:proofErr w:type="spellEnd"/>
+      <w:r>
+        <w:t xml:space="preserve"> 6x6, </w:t>
+      </w:r>
+      <w:proofErr w:type="spellStart"/>
+      <w:r>
+        <w:t>construita</w:t>
+      </w:r>
+      <w:proofErr w:type="spellEnd"/>
+      <w:r>
+        <w:t xml:space="preserve"> cu </w:t>
+      </w:r>
+      <w:proofErr w:type="spellStart"/>
+      <w:r>
+        <w:t>elemente</w:t>
+      </w:r>
+      <w:proofErr w:type="spellEnd"/>
+      <w:r>
+        <w:t xml:space="preserve"> </w:t>
+      </w:r>
+      <w:proofErr w:type="spellStart"/>
+      <w:r>
+        <w:t>aleatoare</w:t>
+      </w:r>
+      <w:proofErr w:type="spellEnd"/>
+      <w:r>
+        <w:t xml:space="preserve"> random. </w:t>
       </w:r>
     </w:p>
     <w:p>
@@ -795,8 +1256,37 @@
       <w:pPr>
         <w:pStyle w:val="ListParagraph"/>
       </w:pPr>
-      <w:r>
-        <w:t>Copiati instructiunile in textbox sau inserati un screenshot</w:t>
+      <w:proofErr w:type="spellStart"/>
+      <w:r>
+        <w:t>Copiati</w:t>
+      </w:r>
+      <w:proofErr w:type="spellEnd"/>
+      <w:r>
+        <w:t xml:space="preserve"> </w:t>
+      </w:r>
+      <w:proofErr w:type="spellStart"/>
+      <w:r>
+        <w:t>instructiunile</w:t>
+      </w:r>
+      <w:proofErr w:type="spellEnd"/>
+      <w:r>
+        <w:t xml:space="preserve"> in textbox </w:t>
+      </w:r>
+      <w:proofErr w:type="spellStart"/>
+      <w:r>
+        <w:t>sau</w:t>
+      </w:r>
+      <w:proofErr w:type="spellEnd"/>
+      <w:r>
+        <w:t xml:space="preserve"> </w:t>
+      </w:r>
+      <w:proofErr w:type="spellStart"/>
+      <w:r>
+        <w:t>inserati</w:t>
+      </w:r>
+      <w:proofErr w:type="spellEnd"/>
+      <w:r>
+        <w:t xml:space="preserve"> un screenshot</w:t>
       </w:r>
     </w:p>
     <w:p>
@@ -1012,8 +1502,6 @@
                 </wp:inline>
               </w:drawing>
             </w:r>
-            <w:bookmarkStart w:id="0" w:name="_GoBack"/>
-            <w:bookmarkEnd w:id="0"/>
           </w:p>
           <w:p>
             <w:pPr>
@@ -3808,9 +4296,12 @@
 </file>
 
 <file path=customXml/item1.xml><?xml version="1.0" encoding="utf-8"?>
-<p:properties xmlns:p="http://schemas.microsoft.com/office/2006/metadata/properties" xmlns:xsi="http://www.w3.org/2001/XMLSchema-instance" xmlns:pc="http://schemas.microsoft.com/office/infopath/2007/PartnerControls">
-  <documentManagement/>
-</p:properties>
+<?mso-contentType ?>
+<FormTemplates xmlns="http://schemas.microsoft.com/sharepoint/v3/contenttype/forms">
+  <Display>DocumentLibraryForm</Display>
+  <Edit>DocumentLibraryForm</Edit>
+  <New>DocumentLibraryForm</New>
+</FormTemplates>
 </file>
 
 <file path=customXml/item2.xml><?xml version="1.0" encoding="utf-8"?>
@@ -4031,19 +4522,15 @@
 </file>
 
 <file path=customXml/item3.xml><?xml version="1.0" encoding="utf-8"?>
-<?mso-contentType ?>
-<FormTemplates xmlns="http://schemas.microsoft.com/sharepoint/v3/contenttype/forms">
-  <Display>DocumentLibraryForm</Display>
-  <Edit>DocumentLibraryForm</Edit>
-  <New>DocumentLibraryForm</New>
-</FormTemplates>
+<p:properties xmlns:p="http://schemas.microsoft.com/office/2006/metadata/properties" xmlns:xsi="http://www.w3.org/2001/XMLSchema-instance" xmlns:pc="http://schemas.microsoft.com/office/infopath/2007/PartnerControls">
+  <documentManagement/>
+</p:properties>
 </file>
 
 <file path=customXml/itemProps1.xml><?xml version="1.0" encoding="utf-8"?>
-<ds:datastoreItem xmlns:ds="http://schemas.openxmlformats.org/officeDocument/2006/customXml" ds:itemID="{F9AC5256-E7B5-4486-A5D5-0356A0B3E78D}">
+<ds:datastoreItem xmlns:ds="http://schemas.openxmlformats.org/officeDocument/2006/customXml" ds:itemID="{654A8406-329E-40B6-A858-15E582D68283}">
   <ds:schemaRefs>
-    <ds:schemaRef ds:uri="http://schemas.microsoft.com/office/2006/metadata/properties"/>
-    <ds:schemaRef ds:uri="http://schemas.microsoft.com/office/infopath/2007/PartnerControls"/>
+    <ds:schemaRef ds:uri="http://schemas.microsoft.com/sharepoint/v3/contenttype/forms"/>
   </ds:schemaRefs>
 </ds:datastoreItem>
 </file>
@@ -4068,9 +4555,10 @@
 </file>
 
 <file path=customXml/itemProps3.xml><?xml version="1.0" encoding="utf-8"?>
-<ds:datastoreItem xmlns:ds="http://schemas.openxmlformats.org/officeDocument/2006/customXml" ds:itemID="{654A8406-329E-40B6-A858-15E582D68283}">
+<ds:datastoreItem xmlns:ds="http://schemas.openxmlformats.org/officeDocument/2006/customXml" ds:itemID="{F9AC5256-E7B5-4486-A5D5-0356A0B3E78D}">
   <ds:schemaRefs>
-    <ds:schemaRef ds:uri="http://schemas.microsoft.com/sharepoint/v3/contenttype/forms"/>
+    <ds:schemaRef ds:uri="http://schemas.microsoft.com/office/2006/metadata/properties"/>
+    <ds:schemaRef ds:uri="http://schemas.microsoft.com/office/infopath/2007/PartnerControls"/>
   </ds:schemaRefs>
 </ds:datastoreItem>
 </file>